--- a/Список литературы.docx
+++ b/Список литературы.docx
@@ -4,27 +4,23 @@
   <w:body>
     <w:p>
       <w:pPr>
-        <w:rPr>
-          <w:rFonts w:ascii="Times New Roman" w:hAnsi="Times New Roman" w:cs="Times New Roman"/>
-          <w:sz w:val="28"/>
-          <w:szCs w:val="28"/>
+        <w:jc w:val="center"/>
+        <w:rPr>
+          <w:rFonts w:ascii="Times New Roman" w:hAnsi="Times New Roman" w:cs="Times New Roman"/>
+          <w:b/>
+          <w:sz w:val="32"/>
+          <w:szCs w:val="32"/>
         </w:rPr>
       </w:pPr>
-      <w:r>
-        <w:rPr>
-          <w:rFonts w:ascii="Times New Roman" w:hAnsi="Times New Roman" w:cs="Times New Roman"/>
-          <w:sz w:val="28"/>
-          <w:szCs w:val="28"/>
-        </w:rPr>
-        <w:t>Список литературы</w:t>
-      </w:r>
-      <w:r>
-        <w:rPr>
-          <w:rFonts w:ascii="Times New Roman" w:hAnsi="Times New Roman" w:cs="Times New Roman"/>
-          <w:sz w:val="28"/>
-          <w:szCs w:val="28"/>
-        </w:rPr>
-        <w:t>:</w:t>
+      <w:bookmarkStart w:id="0" w:name="_GoBack"/>
+      <w:r>
+        <w:rPr>
+          <w:rFonts w:ascii="Times New Roman" w:hAnsi="Times New Roman" w:cs="Times New Roman"/>
+          <w:b/>
+          <w:sz w:val="32"/>
+          <w:szCs w:val="32"/>
+        </w:rPr>
+        <w:t>СПИСОК ЛИТЕРАТУРЫ</w:t>
       </w:r>
     </w:p>
     <w:p>
@@ -65,15 +61,7 @@
           <w:sz w:val="28"/>
           <w:szCs w:val="28"/>
         </w:rPr>
-        <w:t xml:space="preserve">. </w:t>
-      </w:r>
-      <w:r>
-        <w:rPr>
-          <w:rFonts w:ascii="Times New Roman" w:hAnsi="Times New Roman" w:cs="Times New Roman"/>
-          <w:sz w:val="28"/>
-          <w:szCs w:val="28"/>
-        </w:rPr>
-        <w:t>Технология стереоскопического видения для точного подсчёта количества людей</w:t>
+        <w:t>. Технология стереоскопического видения для точного подсчёта количества людей</w:t>
       </w:r>
       <w:r>
         <w:rPr>
@@ -242,23 +230,7 @@
           <w:sz w:val="28"/>
           <w:szCs w:val="28"/>
         </w:rPr>
-        <w:t>3</w:t>
-      </w:r>
-      <w:r>
-        <w:rPr>
-          <w:rFonts w:ascii="Times New Roman" w:hAnsi="Times New Roman" w:cs="Times New Roman"/>
-          <w:sz w:val="28"/>
-          <w:szCs w:val="28"/>
-        </w:rPr>
-        <w:t xml:space="preserve">] </w:t>
-      </w:r>
-      <w:r>
-        <w:rPr>
-          <w:rFonts w:ascii="Times New Roman" w:hAnsi="Times New Roman" w:cs="Times New Roman"/>
-          <w:sz w:val="28"/>
-          <w:szCs w:val="28"/>
-        </w:rPr>
-        <w:t xml:space="preserve">Система мониторинга </w:t>
+        <w:t xml:space="preserve">3] Система мониторинга </w:t>
       </w:r>
       <w:proofErr w:type="spellStart"/>
       <w:r>
@@ -267,17 +239,7 @@
           <w:sz w:val="28"/>
           <w:szCs w:val="28"/>
         </w:rPr>
-        <w:t>пассажироперево</w:t>
-      </w:r>
-      <w:bookmarkStart w:id="0" w:name="_GoBack"/>
-      <w:bookmarkEnd w:id="0"/>
-      <w:r>
-        <w:rPr>
-          <w:rFonts w:ascii="Times New Roman" w:hAnsi="Times New Roman" w:cs="Times New Roman"/>
-          <w:sz w:val="28"/>
-          <w:szCs w:val="28"/>
-        </w:rPr>
-        <w:t>зок</w:t>
+        <w:t>пассажироперевозок</w:t>
       </w:r>
       <w:proofErr w:type="spellEnd"/>
       <w:r>
@@ -355,6 +317,7 @@
         <w:t>.</w:t>
       </w:r>
     </w:p>
+    <w:bookmarkEnd w:id="0"/>
     <w:p>
       <w:pPr>
         <w:rPr>
@@ -1066,7 +1029,7 @@
 </file>
 
 <file path=customXml/itemProps1.xml><?xml version="1.0" encoding="utf-8"?>
-<ds:datastoreItem xmlns:ds="http://schemas.openxmlformats.org/officeDocument/2006/customXml" ds:itemID="{820DFC8D-8D33-49D4-AC5D-A6E2FEF81453}">
+<ds:datastoreItem xmlns:ds="http://schemas.openxmlformats.org/officeDocument/2006/customXml" ds:itemID="{761D4951-8211-4DBE-937F-AE885D8FC04E}">
   <ds:schemaRefs>
     <ds:schemaRef ds:uri="http://schemas.openxmlformats.org/officeDocument/2006/bibliography"/>
   </ds:schemaRefs>

--- a/Список литературы.docx
+++ b/Список литературы.docx
@@ -12,7 +12,6 @@
           <w:szCs w:val="32"/>
         </w:rPr>
       </w:pPr>
-      <w:bookmarkStart w:id="0" w:name="_GoBack"/>
       <w:r>
         <w:rPr>
           <w:rFonts w:ascii="Times New Roman" w:hAnsi="Times New Roman" w:cs="Times New Roman"/>
@@ -25,6 +24,9 @@
     </w:p>
     <w:p>
       <w:pPr>
+        <w:ind w:firstLine="709"/>
+        <w:contextualSpacing/>
+        <w:jc w:val="both"/>
         <w:rPr>
           <w:rFonts w:ascii="Times New Roman" w:hAnsi="Times New Roman" w:cs="Times New Roman"/>
           <w:sz w:val="28"/>
@@ -109,11 +111,14 @@
           <w:sz w:val="28"/>
           <w:szCs w:val="28"/>
         </w:rPr>
-        <w:t>5.</w:t>
+        <w:t>5</w:t>
       </w:r>
     </w:p>
     <w:p>
       <w:pPr>
+        <w:ind w:firstLine="709"/>
+        <w:contextualSpacing/>
+        <w:jc w:val="both"/>
         <w:rPr>
           <w:rFonts w:ascii="Times New Roman" w:hAnsi="Times New Roman" w:cs="Times New Roman"/>
           <w:sz w:val="28"/>
@@ -188,7 +193,7 @@
         </w:rPr>
         <w:t xml:space="preserve"> </w:t>
       </w:r>
-      <w:hyperlink r:id="rId6" w:history="1">
+      <w:hyperlink r:id="rId8" w:history="1">
         <w:r>
           <w:rPr>
             <w:rStyle w:val="a3"/>
@@ -199,17 +204,12 @@
           <w:t>https://www.irisgmbh.de/en/products/irma-matrix/</w:t>
         </w:r>
       </w:hyperlink>
-      <w:r>
-        <w:rPr>
-          <w:rFonts w:ascii="Times New Roman" w:hAnsi="Times New Roman" w:cs="Times New Roman"/>
-          <w:sz w:val="28"/>
-          <w:szCs w:val="28"/>
-        </w:rPr>
-        <w:t>.</w:t>
-      </w:r>
     </w:p>
     <w:p>
       <w:pPr>
+        <w:ind w:firstLine="709"/>
+        <w:contextualSpacing/>
+        <w:jc w:val="both"/>
         <w:rPr>
           <w:rFonts w:ascii="Times New Roman" w:hAnsi="Times New Roman" w:cs="Times New Roman"/>
           <w:sz w:val="28"/>
@@ -230,7 +230,23 @@
           <w:sz w:val="28"/>
           <w:szCs w:val="28"/>
         </w:rPr>
-        <w:t xml:space="preserve">3] Система мониторинга </w:t>
+        <w:t>3]</w:t>
+      </w:r>
+      <w:r>
+        <w:rPr>
+          <w:rFonts w:ascii="Times New Roman" w:hAnsi="Times New Roman" w:cs="Times New Roman"/>
+          <w:sz w:val="28"/>
+          <w:szCs w:val="28"/>
+        </w:rPr>
+        <w:t xml:space="preserve"> </w:t>
+      </w:r>
+      <w:r>
+        <w:rPr>
+          <w:rFonts w:ascii="Times New Roman" w:hAnsi="Times New Roman" w:cs="Times New Roman"/>
+          <w:sz w:val="28"/>
+          <w:szCs w:val="28"/>
+        </w:rPr>
+        <w:t xml:space="preserve">Система мониторинга </w:t>
       </w:r>
       <w:proofErr w:type="spellStart"/>
       <w:r>
@@ -300,41 +316,912 @@
         </w:rPr>
         <w:t xml:space="preserve"> </w:t>
       </w:r>
-      <w:r>
-        <w:rPr>
-          <w:rFonts w:ascii="Times New Roman" w:hAnsi="Times New Roman" w:cs="Times New Roman"/>
-          <w:sz w:val="28"/>
-          <w:szCs w:val="28"/>
-        </w:rPr>
-        <w:t>http://www.promservis.ru/sistema-monitoringa-passazhiroperevozok-potok.html</w:t>
-      </w:r>
-      <w:r>
-        <w:rPr>
-          <w:rFonts w:ascii="Times New Roman" w:hAnsi="Times New Roman" w:cs="Times New Roman"/>
-          <w:sz w:val="28"/>
-          <w:szCs w:val="28"/>
-        </w:rPr>
-        <w:t>.</w:t>
-      </w:r>
+      <w:hyperlink r:id="rId9" w:history="1">
+        <w:r>
+          <w:rPr>
+            <w:rStyle w:val="a3"/>
+            <w:rFonts w:ascii="Times New Roman" w:hAnsi="Times New Roman" w:cs="Times New Roman"/>
+            <w:sz w:val="28"/>
+            <w:szCs w:val="28"/>
+          </w:rPr>
+          <w:t>http://www.promservis.ru/sistema-monitoringa-passazhiroperevozok-potok.html</w:t>
+        </w:r>
+      </w:hyperlink>
     </w:p>
-    <w:bookmarkEnd w:id="0"/>
     <w:p>
       <w:pPr>
+        <w:ind w:firstLine="709"/>
+        <w:contextualSpacing/>
+        <w:jc w:val="both"/>
         <w:rPr>
           <w:rFonts w:ascii="Times New Roman" w:hAnsi="Times New Roman" w:cs="Times New Roman"/>
           <w:sz w:val="28"/>
           <w:szCs w:val="28"/>
         </w:rPr>
       </w:pPr>
+      <w:r>
+        <w:rPr>
+          <w:rFonts w:ascii="Times New Roman" w:hAnsi="Times New Roman" w:cs="Times New Roman"/>
+          <w:sz w:val="28"/>
+          <w:szCs w:val="28"/>
+        </w:rPr>
+        <w:t>[4]</w:t>
+      </w:r>
+      <w:r>
+        <w:rPr>
+          <w:rFonts w:ascii="Times New Roman" w:hAnsi="Times New Roman" w:cs="Times New Roman"/>
+          <w:sz w:val="28"/>
+          <w:szCs w:val="28"/>
+        </w:rPr>
+        <w:t xml:space="preserve"> </w:t>
+      </w:r>
+      <w:r>
+        <w:rPr>
+          <w:rFonts w:ascii="Times New Roman" w:hAnsi="Times New Roman" w:cs="Times New Roman"/>
+          <w:sz w:val="28"/>
+          <w:szCs w:val="28"/>
+          <w:lang w:val="en-US"/>
+        </w:rPr>
+        <w:t>IRMA</w:t>
+      </w:r>
+      <w:r>
+        <w:rPr>
+          <w:rFonts w:ascii="Times New Roman" w:hAnsi="Times New Roman" w:cs="Times New Roman"/>
+          <w:sz w:val="28"/>
+          <w:szCs w:val="28"/>
+        </w:rPr>
+        <w:t xml:space="preserve"> </w:t>
+      </w:r>
+      <w:r>
+        <w:rPr>
+          <w:rFonts w:ascii="Times New Roman" w:hAnsi="Times New Roman" w:cs="Times New Roman"/>
+          <w:sz w:val="28"/>
+          <w:szCs w:val="28"/>
+          <w:lang w:val="en-US"/>
+        </w:rPr>
+        <w:t>MATRIX</w:t>
+      </w:r>
+      <w:r>
+        <w:rPr>
+          <w:rFonts w:ascii="Times New Roman" w:hAnsi="Times New Roman" w:cs="Times New Roman"/>
+          <w:sz w:val="28"/>
+          <w:szCs w:val="28"/>
+        </w:rPr>
+        <w:t xml:space="preserve"> [Электронный ресурс]. – Режим доступа</w:t>
+      </w:r>
+      <w:proofErr w:type="gramStart"/>
+      <w:r>
+        <w:rPr>
+          <w:rFonts w:ascii="Times New Roman" w:hAnsi="Times New Roman" w:cs="Times New Roman"/>
+          <w:sz w:val="28"/>
+          <w:szCs w:val="28"/>
+        </w:rPr>
+        <w:t xml:space="preserve"> :</w:t>
+      </w:r>
+      <w:proofErr w:type="gramEnd"/>
+      <w:r>
+        <w:rPr>
+          <w:rFonts w:ascii="Times New Roman" w:hAnsi="Times New Roman" w:cs="Times New Roman"/>
+          <w:sz w:val="28"/>
+          <w:szCs w:val="28"/>
+        </w:rPr>
+        <w:t xml:space="preserve"> </w:t>
+      </w:r>
+      <w:hyperlink r:id="rId10" w:history="1">
+        <w:r>
+          <w:rPr>
+            <w:rStyle w:val="a3"/>
+            <w:rFonts w:ascii="Times New Roman" w:hAnsi="Times New Roman" w:cs="Times New Roman"/>
+            <w:sz w:val="28"/>
+            <w:szCs w:val="28"/>
+          </w:rPr>
+          <w:t>http://www.vektor-it.ru/UPLOAD/icone/IRMA_Matrix_ru</w:t>
+        </w:r>
+      </w:hyperlink>
+    </w:p>
+    <w:p>
+      <w:pPr>
+        <w:ind w:firstLine="709"/>
+        <w:contextualSpacing/>
+        <w:jc w:val="both"/>
+        <w:rPr>
+          <w:rFonts w:ascii="Times New Roman" w:hAnsi="Times New Roman" w:cs="Times New Roman"/>
+          <w:sz w:val="28"/>
+          <w:szCs w:val="28"/>
+        </w:rPr>
+      </w:pPr>
+      <w:r>
+        <w:rPr>
+          <w:rFonts w:ascii="Times New Roman" w:hAnsi="Times New Roman" w:cs="Times New Roman"/>
+          <w:sz w:val="28"/>
+          <w:szCs w:val="28"/>
+        </w:rPr>
+        <w:t xml:space="preserve">[5] </w:t>
+      </w:r>
+      <w:r>
+        <w:rPr>
+          <w:rFonts w:ascii="Times New Roman" w:hAnsi="Times New Roman" w:cs="Times New Roman"/>
+          <w:sz w:val="28"/>
+          <w:szCs w:val="28"/>
+        </w:rPr>
+        <w:t xml:space="preserve">Сорока Н.И., </w:t>
+      </w:r>
+      <w:proofErr w:type="spellStart"/>
+      <w:r>
+        <w:rPr>
+          <w:rFonts w:ascii="Times New Roman" w:hAnsi="Times New Roman" w:cs="Times New Roman"/>
+          <w:sz w:val="28"/>
+          <w:szCs w:val="28"/>
+        </w:rPr>
+        <w:t>Кривинченко</w:t>
+      </w:r>
+      <w:proofErr w:type="spellEnd"/>
+      <w:r>
+        <w:rPr>
+          <w:rFonts w:ascii="Times New Roman" w:hAnsi="Times New Roman" w:cs="Times New Roman"/>
+          <w:sz w:val="28"/>
+          <w:szCs w:val="28"/>
+        </w:rPr>
+        <w:t xml:space="preserve"> Г.А. Телемеханика: Конспект лекций для студентов специальн</w:t>
+      </w:r>
+      <w:r>
+        <w:rPr>
+          <w:rFonts w:ascii="Times New Roman" w:hAnsi="Times New Roman" w:cs="Times New Roman"/>
+          <w:sz w:val="28"/>
+          <w:szCs w:val="28"/>
+        </w:rPr>
+        <w:t xml:space="preserve">ости </w:t>
+      </w:r>
+      <w:r>
+        <w:rPr>
+          <w:rFonts w:ascii="Times New Roman" w:hAnsi="Times New Roman" w:cs="Times New Roman"/>
+          <w:sz w:val="28"/>
+          <w:szCs w:val="28"/>
+        </w:rPr>
+        <w:t>1-</w:t>
+      </w:r>
+      <w:r>
+        <w:rPr>
+          <w:rFonts w:ascii="Times New Roman" w:hAnsi="Times New Roman" w:cs="Times New Roman"/>
+          <w:sz w:val="28"/>
+          <w:szCs w:val="28"/>
+        </w:rPr>
+        <w:t>53 01 07 «Информационные технологии и управление в технических системах». Ч.5: Технологии передачи дискретной информации – Минск: БГУИР, – 340с.</w:t>
+      </w:r>
+    </w:p>
+    <w:p>
+      <w:pPr>
+        <w:ind w:firstLine="709"/>
+        <w:contextualSpacing/>
+        <w:jc w:val="both"/>
+        <w:rPr>
+          <w:rFonts w:ascii="Times New Roman" w:hAnsi="Times New Roman" w:cs="Times New Roman"/>
+          <w:sz w:val="28"/>
+          <w:szCs w:val="28"/>
+        </w:rPr>
+      </w:pPr>
+      <w:r>
+        <w:rPr>
+          <w:rFonts w:ascii="Times New Roman" w:hAnsi="Times New Roman" w:cs="Times New Roman"/>
+          <w:sz w:val="28"/>
+          <w:szCs w:val="28"/>
+        </w:rPr>
+        <w:t xml:space="preserve">[6] </w:t>
+      </w:r>
+      <w:r>
+        <w:rPr>
+          <w:rFonts w:ascii="Times New Roman" w:hAnsi="Times New Roman" w:cs="Times New Roman"/>
+          <w:sz w:val="28"/>
+          <w:szCs w:val="28"/>
+        </w:rPr>
+        <w:t xml:space="preserve">Сорока Н.И., </w:t>
+      </w:r>
+      <w:proofErr w:type="spellStart"/>
+      <w:r>
+        <w:rPr>
+          <w:rFonts w:ascii="Times New Roman" w:hAnsi="Times New Roman" w:cs="Times New Roman"/>
+          <w:sz w:val="28"/>
+          <w:szCs w:val="28"/>
+        </w:rPr>
+        <w:t>Кривинченко</w:t>
+      </w:r>
+      <w:proofErr w:type="spellEnd"/>
+      <w:r>
+        <w:rPr>
+          <w:rFonts w:ascii="Times New Roman" w:hAnsi="Times New Roman" w:cs="Times New Roman"/>
+          <w:sz w:val="28"/>
+          <w:szCs w:val="28"/>
+        </w:rPr>
+        <w:t xml:space="preserve"> Г.А. Телемеханика: Конспект лекций для студентов специальн</w:t>
+      </w:r>
+      <w:r>
+        <w:rPr>
+          <w:rFonts w:ascii="Times New Roman" w:hAnsi="Times New Roman" w:cs="Times New Roman"/>
+          <w:sz w:val="28"/>
+          <w:szCs w:val="28"/>
+        </w:rPr>
+        <w:t xml:space="preserve">остей </w:t>
+      </w:r>
+      <w:r>
+        <w:rPr>
+          <w:rFonts w:ascii="Times New Roman" w:hAnsi="Times New Roman" w:cs="Times New Roman"/>
+          <w:sz w:val="28"/>
+          <w:szCs w:val="28"/>
+        </w:rPr>
+        <w:t>1-</w:t>
+      </w:r>
+      <w:r>
+        <w:rPr>
+          <w:rFonts w:ascii="Times New Roman" w:hAnsi="Times New Roman" w:cs="Times New Roman"/>
+          <w:sz w:val="28"/>
+          <w:szCs w:val="28"/>
+        </w:rPr>
+        <w:t>53 01 03</w:t>
+      </w:r>
+      <w:r>
+        <w:rPr>
+          <w:rFonts w:ascii="Times New Roman" w:hAnsi="Times New Roman" w:cs="Times New Roman"/>
+          <w:sz w:val="28"/>
+          <w:szCs w:val="28"/>
+        </w:rPr>
+        <w:t xml:space="preserve"> «</w:t>
+      </w:r>
+      <w:r>
+        <w:rPr>
+          <w:rFonts w:ascii="Times New Roman" w:hAnsi="Times New Roman" w:cs="Times New Roman"/>
+          <w:sz w:val="28"/>
+          <w:szCs w:val="28"/>
+        </w:rPr>
+        <w:t xml:space="preserve">Автоматическое управление в технических </w:t>
+      </w:r>
+      <w:bookmarkStart w:id="0" w:name="_GoBack"/>
+      <w:bookmarkEnd w:id="0"/>
+      <w:proofErr w:type="spellStart"/>
+      <w:r>
+        <w:rPr>
+          <w:rFonts w:ascii="Times New Roman" w:hAnsi="Times New Roman" w:cs="Times New Roman"/>
+          <w:sz w:val="28"/>
+          <w:szCs w:val="28"/>
+        </w:rPr>
+        <w:t>ситемах</w:t>
+      </w:r>
+      <w:proofErr w:type="spellEnd"/>
+      <w:r>
+        <w:rPr>
+          <w:rFonts w:ascii="Times New Roman" w:hAnsi="Times New Roman" w:cs="Times New Roman"/>
+          <w:sz w:val="28"/>
+          <w:szCs w:val="28"/>
+        </w:rPr>
+        <w:t>»</w:t>
+      </w:r>
+      <w:r>
+        <w:rPr>
+          <w:rFonts w:ascii="Times New Roman" w:hAnsi="Times New Roman" w:cs="Times New Roman"/>
+          <w:sz w:val="28"/>
+          <w:szCs w:val="28"/>
+        </w:rPr>
+        <w:t xml:space="preserve"> и</w:t>
+      </w:r>
+      <w:r>
+        <w:rPr>
+          <w:rFonts w:ascii="Times New Roman" w:hAnsi="Times New Roman" w:cs="Times New Roman"/>
+          <w:sz w:val="28"/>
+          <w:szCs w:val="28"/>
+        </w:rPr>
+        <w:t xml:space="preserve"> </w:t>
+      </w:r>
+      <w:r>
+        <w:rPr>
+          <w:rFonts w:ascii="Times New Roman" w:hAnsi="Times New Roman" w:cs="Times New Roman"/>
+          <w:sz w:val="28"/>
+          <w:szCs w:val="28"/>
+        </w:rPr>
+        <w:t>1-</w:t>
+      </w:r>
+      <w:r>
+        <w:rPr>
+          <w:rFonts w:ascii="Times New Roman" w:hAnsi="Times New Roman" w:cs="Times New Roman"/>
+          <w:sz w:val="28"/>
+          <w:szCs w:val="28"/>
+        </w:rPr>
+        <w:t xml:space="preserve">53 01 07 «Информационные технологии и управление в технических системах». </w:t>
+      </w:r>
+      <w:r>
+        <w:rPr>
+          <w:rFonts w:ascii="Times New Roman" w:hAnsi="Times New Roman" w:cs="Times New Roman"/>
+          <w:sz w:val="28"/>
+          <w:szCs w:val="28"/>
+        </w:rPr>
+        <w:t>Ч.3</w:t>
+      </w:r>
+      <w:r>
+        <w:rPr>
+          <w:rFonts w:ascii="Times New Roman" w:hAnsi="Times New Roman" w:cs="Times New Roman"/>
+          <w:sz w:val="28"/>
+          <w:szCs w:val="28"/>
+        </w:rPr>
+        <w:t xml:space="preserve">: </w:t>
+      </w:r>
+      <w:r>
+        <w:rPr>
+          <w:rFonts w:ascii="Times New Roman" w:hAnsi="Times New Roman" w:cs="Times New Roman"/>
+          <w:sz w:val="28"/>
+          <w:szCs w:val="28"/>
+        </w:rPr>
+        <w:t>Линии связи и помехоустойчивость информации</w:t>
+      </w:r>
+      <w:r>
+        <w:rPr>
+          <w:rFonts w:ascii="Times New Roman" w:hAnsi="Times New Roman" w:cs="Times New Roman"/>
+          <w:sz w:val="28"/>
+          <w:szCs w:val="28"/>
+        </w:rPr>
+        <w:t xml:space="preserve"> – Минск: БГУИР,– </w:t>
+      </w:r>
+      <w:r>
+        <w:rPr>
+          <w:rFonts w:ascii="Times New Roman" w:hAnsi="Times New Roman" w:cs="Times New Roman"/>
+          <w:sz w:val="28"/>
+          <w:szCs w:val="28"/>
+        </w:rPr>
+        <w:t>124</w:t>
+      </w:r>
+      <w:r>
+        <w:rPr>
+          <w:rFonts w:ascii="Times New Roman" w:hAnsi="Times New Roman" w:cs="Times New Roman"/>
+          <w:sz w:val="28"/>
+          <w:szCs w:val="28"/>
+        </w:rPr>
+        <w:t>с.</w:t>
+      </w:r>
+    </w:p>
+    <w:p>
+      <w:pPr>
+        <w:ind w:firstLine="709"/>
+        <w:contextualSpacing/>
+        <w:jc w:val="both"/>
+        <w:rPr>
+          <w:rFonts w:ascii="Times New Roman" w:hAnsi="Times New Roman" w:cs="Times New Roman"/>
+          <w:sz w:val="28"/>
+          <w:szCs w:val="28"/>
+        </w:rPr>
+      </w:pPr>
+      <w:r>
+        <w:rPr>
+          <w:rFonts w:ascii="Times New Roman" w:hAnsi="Times New Roman" w:cs="Times New Roman"/>
+          <w:sz w:val="28"/>
+          <w:szCs w:val="28"/>
+        </w:rPr>
+        <w:t xml:space="preserve">[7] Помехоустойчивость при приеме ЧМ сигналов </w:t>
+      </w:r>
+      <w:r>
+        <w:rPr>
+          <w:rFonts w:ascii="Times New Roman" w:hAnsi="Times New Roman" w:cs="Times New Roman"/>
+          <w:sz w:val="28"/>
+          <w:szCs w:val="28"/>
+        </w:rPr>
+        <w:t>[Электронный ресурс]. – Режим доступа</w:t>
+      </w:r>
+      <w:proofErr w:type="gramStart"/>
+      <w:r>
+        <w:rPr>
+          <w:rFonts w:ascii="Times New Roman" w:hAnsi="Times New Roman" w:cs="Times New Roman"/>
+          <w:sz w:val="28"/>
+          <w:szCs w:val="28"/>
+        </w:rPr>
+        <w:t xml:space="preserve"> :</w:t>
+      </w:r>
+      <w:proofErr w:type="gramEnd"/>
+      <w:r>
+        <w:rPr>
+          <w:rFonts w:ascii="Times New Roman" w:hAnsi="Times New Roman" w:cs="Times New Roman"/>
+          <w:sz w:val="28"/>
+          <w:szCs w:val="28"/>
+        </w:rPr>
+        <w:t xml:space="preserve"> </w:t>
+      </w:r>
+      <w:r>
+        <w:rPr>
+          <w:rFonts w:ascii="Times New Roman" w:hAnsi="Times New Roman" w:cs="Times New Roman"/>
+          <w:sz w:val="28"/>
+          <w:szCs w:val="28"/>
+        </w:rPr>
+        <w:t>https://studfiles.net/preview/5857571/page:4/</w:t>
+      </w:r>
+    </w:p>
+    <w:p>
+      <w:pPr>
+        <w:ind w:firstLine="709"/>
+        <w:contextualSpacing/>
+        <w:jc w:val="both"/>
+        <w:rPr>
+          <w:rFonts w:ascii="Times New Roman" w:hAnsi="Times New Roman" w:cs="Times New Roman"/>
+          <w:sz w:val="28"/>
+          <w:szCs w:val="28"/>
+        </w:rPr>
+      </w:pPr>
+      <w:r>
+        <w:rPr>
+          <w:rFonts w:ascii="Times New Roman" w:hAnsi="Times New Roman" w:cs="Times New Roman"/>
+          <w:sz w:val="28"/>
+          <w:szCs w:val="28"/>
+        </w:rPr>
+        <w:t xml:space="preserve">[8]  </w:t>
+      </w:r>
+      <w:r>
+        <w:rPr>
+          <w:rFonts w:ascii="Times New Roman" w:hAnsi="Times New Roman" w:cs="Times New Roman"/>
+          <w:sz w:val="28"/>
+          <w:szCs w:val="28"/>
+        </w:rPr>
+        <w:t>Носенко, А. А. Методические рекомендации по технико-экономическому обоснованию дипломных проектов инженерного профиля</w:t>
+      </w:r>
+      <w:proofErr w:type="gramStart"/>
+      <w:r>
+        <w:rPr>
+          <w:rFonts w:ascii="Times New Roman" w:hAnsi="Times New Roman" w:cs="Times New Roman"/>
+          <w:sz w:val="28"/>
+          <w:szCs w:val="28"/>
+        </w:rPr>
+        <w:t xml:space="preserve"> :</w:t>
+      </w:r>
+      <w:proofErr w:type="gramEnd"/>
+      <w:r>
+        <w:rPr>
+          <w:rFonts w:ascii="Times New Roman" w:hAnsi="Times New Roman" w:cs="Times New Roman"/>
+          <w:sz w:val="28"/>
+          <w:szCs w:val="28"/>
+        </w:rPr>
+        <w:t xml:space="preserve"> методическое пособие / А.А. Носенко. – Минск</w:t>
+      </w:r>
+      <w:proofErr w:type="gramStart"/>
+      <w:r>
+        <w:rPr>
+          <w:rFonts w:ascii="Times New Roman" w:hAnsi="Times New Roman" w:cs="Times New Roman"/>
+          <w:sz w:val="28"/>
+          <w:szCs w:val="28"/>
+        </w:rPr>
+        <w:t xml:space="preserve">. : </w:t>
+      </w:r>
+      <w:proofErr w:type="gramEnd"/>
+      <w:r>
+        <w:rPr>
+          <w:rFonts w:ascii="Times New Roman" w:hAnsi="Times New Roman" w:cs="Times New Roman"/>
+          <w:sz w:val="28"/>
+          <w:szCs w:val="28"/>
+        </w:rPr>
+        <w:t>БГУИР, 201</w:t>
+      </w:r>
+      <w:r>
+        <w:rPr>
+          <w:rFonts w:ascii="Times New Roman" w:hAnsi="Times New Roman" w:cs="Times New Roman"/>
+          <w:sz w:val="28"/>
+          <w:szCs w:val="28"/>
+        </w:rPr>
+        <w:t>0</w:t>
+      </w:r>
+      <w:r>
+        <w:rPr>
+          <w:rFonts w:ascii="Times New Roman" w:hAnsi="Times New Roman" w:cs="Times New Roman"/>
+          <w:sz w:val="28"/>
+          <w:szCs w:val="28"/>
+        </w:rPr>
+        <w:t xml:space="preserve">. – </w:t>
+      </w:r>
+      <w:r>
+        <w:rPr>
+          <w:rFonts w:ascii="Times New Roman" w:hAnsi="Times New Roman" w:cs="Times New Roman"/>
+          <w:sz w:val="28"/>
+          <w:szCs w:val="28"/>
+        </w:rPr>
+        <w:t>27</w:t>
+      </w:r>
+      <w:r>
+        <w:rPr>
+          <w:rFonts w:ascii="Times New Roman" w:hAnsi="Times New Roman" w:cs="Times New Roman"/>
+          <w:sz w:val="28"/>
+          <w:szCs w:val="28"/>
+        </w:rPr>
+        <w:t xml:space="preserve"> с.</w:t>
+      </w:r>
+    </w:p>
+    <w:p>
+      <w:pPr>
+        <w:ind w:firstLine="709"/>
+        <w:contextualSpacing/>
+        <w:jc w:val="both"/>
+        <w:rPr>
+          <w:rFonts w:ascii="Times New Roman" w:hAnsi="Times New Roman" w:cs="Times New Roman"/>
+          <w:sz w:val="28"/>
+          <w:szCs w:val="28"/>
+        </w:rPr>
+      </w:pPr>
+      <w:r>
+        <w:rPr>
+          <w:rFonts w:ascii="Times New Roman" w:hAnsi="Times New Roman" w:cs="Times New Roman"/>
+          <w:sz w:val="28"/>
+          <w:szCs w:val="28"/>
+        </w:rPr>
+        <w:t xml:space="preserve">[9] </w:t>
+      </w:r>
+      <w:r>
+        <w:rPr>
+          <w:rFonts w:ascii="Times New Roman" w:hAnsi="Times New Roman" w:cs="Times New Roman"/>
+          <w:sz w:val="28"/>
+          <w:szCs w:val="28"/>
+        </w:rPr>
+        <w:t xml:space="preserve">Сорока Н.И., </w:t>
+      </w:r>
+      <w:proofErr w:type="spellStart"/>
+      <w:r>
+        <w:rPr>
+          <w:rFonts w:ascii="Times New Roman" w:hAnsi="Times New Roman" w:cs="Times New Roman"/>
+          <w:sz w:val="28"/>
+          <w:szCs w:val="28"/>
+        </w:rPr>
+        <w:t>Кривинченко</w:t>
+      </w:r>
+      <w:proofErr w:type="spellEnd"/>
+      <w:r>
+        <w:rPr>
+          <w:rFonts w:ascii="Times New Roman" w:hAnsi="Times New Roman" w:cs="Times New Roman"/>
+          <w:sz w:val="28"/>
+          <w:szCs w:val="28"/>
+        </w:rPr>
+        <w:t xml:space="preserve"> Г.А. Телемеханика: Конспект лекций для студентов специальности </w:t>
+      </w:r>
+      <w:r>
+        <w:rPr>
+          <w:rFonts w:ascii="Times New Roman" w:hAnsi="Times New Roman" w:cs="Times New Roman"/>
+          <w:sz w:val="28"/>
+          <w:szCs w:val="28"/>
+        </w:rPr>
+        <w:t>1-</w:t>
+      </w:r>
+      <w:r>
+        <w:rPr>
+          <w:rFonts w:ascii="Times New Roman" w:hAnsi="Times New Roman" w:cs="Times New Roman"/>
+          <w:sz w:val="28"/>
+          <w:szCs w:val="28"/>
+        </w:rPr>
+        <w:t xml:space="preserve">53 01 07 «Информационные технологии и управление в технических системах». </w:t>
+      </w:r>
+      <w:r>
+        <w:rPr>
+          <w:rFonts w:ascii="Times New Roman" w:hAnsi="Times New Roman" w:cs="Times New Roman"/>
+          <w:sz w:val="28"/>
+          <w:szCs w:val="28"/>
+        </w:rPr>
+        <w:t>Ч.</w:t>
+      </w:r>
+      <w:r>
+        <w:rPr>
+          <w:rFonts w:ascii="Times New Roman" w:hAnsi="Times New Roman" w:cs="Times New Roman"/>
+          <w:sz w:val="28"/>
+          <w:szCs w:val="28"/>
+        </w:rPr>
+        <w:t>1</w:t>
+      </w:r>
+      <w:r>
+        <w:rPr>
+          <w:rFonts w:ascii="Times New Roman" w:hAnsi="Times New Roman" w:cs="Times New Roman"/>
+          <w:sz w:val="28"/>
+          <w:szCs w:val="28"/>
+        </w:rPr>
+        <w:t xml:space="preserve">: </w:t>
+      </w:r>
+      <w:r>
+        <w:rPr>
+          <w:rFonts w:ascii="Times New Roman" w:hAnsi="Times New Roman" w:cs="Times New Roman"/>
+          <w:sz w:val="28"/>
+          <w:szCs w:val="28"/>
+        </w:rPr>
+        <w:t>Сообщения и сигналы</w:t>
+      </w:r>
+      <w:r>
+        <w:rPr>
+          <w:rFonts w:ascii="Times New Roman" w:hAnsi="Times New Roman" w:cs="Times New Roman"/>
+          <w:sz w:val="28"/>
+          <w:szCs w:val="28"/>
+        </w:rPr>
+        <w:t xml:space="preserve"> – Минск: БГУИР, – </w:t>
+      </w:r>
+      <w:r>
+        <w:rPr>
+          <w:rFonts w:ascii="Times New Roman" w:hAnsi="Times New Roman" w:cs="Times New Roman"/>
+          <w:sz w:val="28"/>
+          <w:szCs w:val="28"/>
+        </w:rPr>
+        <w:t>125</w:t>
+      </w:r>
+      <w:r>
+        <w:rPr>
+          <w:rFonts w:ascii="Times New Roman" w:hAnsi="Times New Roman" w:cs="Times New Roman"/>
+          <w:sz w:val="28"/>
+          <w:szCs w:val="28"/>
+        </w:rPr>
+        <w:t>с.</w:t>
+      </w:r>
+    </w:p>
+    <w:p>
+      <w:pPr>
+        <w:ind w:firstLine="709"/>
+        <w:contextualSpacing/>
+        <w:jc w:val="both"/>
+        <w:rPr>
+          <w:rFonts w:ascii="Times New Roman" w:hAnsi="Times New Roman" w:cs="Times New Roman"/>
+          <w:sz w:val="28"/>
+          <w:szCs w:val="28"/>
+        </w:rPr>
+      </w:pPr>
+      <w:r>
+        <w:rPr>
+          <w:rFonts w:ascii="Times New Roman" w:hAnsi="Times New Roman" w:cs="Times New Roman"/>
+          <w:sz w:val="28"/>
+          <w:szCs w:val="28"/>
+        </w:rPr>
+        <w:t xml:space="preserve">[10] </w:t>
+      </w:r>
+      <w:r>
+        <w:rPr>
+          <w:rFonts w:ascii="Times New Roman" w:hAnsi="Times New Roman" w:cs="Times New Roman"/>
+          <w:sz w:val="28"/>
+          <w:szCs w:val="28"/>
+        </w:rPr>
+        <w:t xml:space="preserve">Власов В.М., Применение цифровой инфраструктуры и </w:t>
+      </w:r>
+      <w:proofErr w:type="spellStart"/>
+      <w:r>
+        <w:rPr>
+          <w:rFonts w:ascii="Times New Roman" w:hAnsi="Times New Roman" w:cs="Times New Roman"/>
+          <w:sz w:val="28"/>
+          <w:szCs w:val="28"/>
+        </w:rPr>
+        <w:t>телематических</w:t>
+      </w:r>
+      <w:proofErr w:type="spellEnd"/>
+      <w:r>
+        <w:rPr>
+          <w:rFonts w:ascii="Times New Roman" w:hAnsi="Times New Roman" w:cs="Times New Roman"/>
+          <w:sz w:val="28"/>
+          <w:szCs w:val="28"/>
+        </w:rPr>
+        <w:t xml:space="preserve"> систем на городском пассажирском транспорте</w:t>
+      </w:r>
+      <w:proofErr w:type="gramStart"/>
+      <w:r>
+        <w:rPr>
+          <w:rFonts w:ascii="Times New Roman" w:hAnsi="Times New Roman" w:cs="Times New Roman"/>
+          <w:sz w:val="28"/>
+          <w:szCs w:val="28"/>
+        </w:rPr>
+        <w:t xml:space="preserve"> :</w:t>
+      </w:r>
+      <w:proofErr w:type="gramEnd"/>
+      <w:r>
+        <w:rPr>
+          <w:rFonts w:ascii="Times New Roman" w:hAnsi="Times New Roman" w:cs="Times New Roman"/>
+          <w:sz w:val="28"/>
+          <w:szCs w:val="28"/>
+        </w:rPr>
+        <w:t xml:space="preserve"> учебник / В.М. Власов, Д.Б. Ефименко</w:t>
+      </w:r>
+      <w:r>
+        <w:rPr>
+          <w:rFonts w:ascii="Times New Roman" w:hAnsi="Times New Roman" w:cs="Times New Roman"/>
+          <w:sz w:val="28"/>
+          <w:szCs w:val="28"/>
+        </w:rPr>
+        <w:t xml:space="preserve">, В.Н. </w:t>
+      </w:r>
+      <w:proofErr w:type="spellStart"/>
+      <w:r>
+        <w:rPr>
+          <w:rFonts w:ascii="Times New Roman" w:hAnsi="Times New Roman" w:cs="Times New Roman"/>
+          <w:sz w:val="28"/>
+          <w:szCs w:val="28"/>
+        </w:rPr>
+        <w:t>Богумил</w:t>
+      </w:r>
+      <w:proofErr w:type="spellEnd"/>
+      <w:r>
+        <w:rPr>
+          <w:rFonts w:ascii="Times New Roman" w:hAnsi="Times New Roman" w:cs="Times New Roman"/>
+          <w:sz w:val="28"/>
+          <w:szCs w:val="28"/>
+        </w:rPr>
+        <w:t xml:space="preserve"> – Москва: ИНФРА-М, 2018 </w:t>
+      </w:r>
+      <w:r>
+        <w:rPr>
+          <w:rFonts w:ascii="Times New Roman" w:hAnsi="Times New Roman" w:cs="Times New Roman"/>
+          <w:sz w:val="28"/>
+          <w:szCs w:val="28"/>
+        </w:rPr>
+        <w:softHyphen/>
+        <w:t>– 352с.</w:t>
+      </w:r>
+    </w:p>
+    <w:p>
+      <w:pPr>
+        <w:ind w:firstLine="709"/>
+        <w:contextualSpacing/>
+        <w:jc w:val="both"/>
+        <w:rPr>
+          <w:rFonts w:ascii="Times New Roman" w:hAnsi="Times New Roman" w:cs="Times New Roman"/>
+          <w:sz w:val="28"/>
+          <w:szCs w:val="28"/>
+        </w:rPr>
+      </w:pPr>
+      <w:r>
+        <w:rPr>
+          <w:rFonts w:ascii="Times New Roman" w:hAnsi="Times New Roman" w:cs="Times New Roman"/>
+          <w:sz w:val="28"/>
+          <w:szCs w:val="28"/>
+        </w:rPr>
+        <w:t xml:space="preserve">[15] Стандарт предприятия / </w:t>
+      </w:r>
+      <w:proofErr w:type="spellStart"/>
+      <w:r>
+        <w:rPr>
+          <w:rFonts w:ascii="Times New Roman" w:hAnsi="Times New Roman" w:cs="Times New Roman"/>
+          <w:sz w:val="28"/>
+          <w:szCs w:val="28"/>
+        </w:rPr>
+        <w:t>А.Т.Доманов</w:t>
+      </w:r>
+      <w:proofErr w:type="spellEnd"/>
+      <w:r>
+        <w:rPr>
+          <w:rFonts w:ascii="Times New Roman" w:hAnsi="Times New Roman" w:cs="Times New Roman"/>
+          <w:sz w:val="28"/>
+          <w:szCs w:val="28"/>
+        </w:rPr>
+        <w:t xml:space="preserve">, </w:t>
+      </w:r>
+      <w:proofErr w:type="spellStart"/>
+      <w:r>
+        <w:rPr>
+          <w:rFonts w:ascii="Times New Roman" w:hAnsi="Times New Roman" w:cs="Times New Roman"/>
+          <w:sz w:val="28"/>
+          <w:szCs w:val="28"/>
+        </w:rPr>
+        <w:t>Н.И.Сорока</w:t>
+      </w:r>
+      <w:proofErr w:type="spellEnd"/>
+      <w:r>
+        <w:rPr>
+          <w:rFonts w:ascii="Times New Roman" w:hAnsi="Times New Roman" w:cs="Times New Roman"/>
+          <w:sz w:val="28"/>
+          <w:szCs w:val="28"/>
+        </w:rPr>
+        <w:t>. – Минск</w:t>
+      </w:r>
+      <w:proofErr w:type="gramStart"/>
+      <w:r>
+        <w:rPr>
+          <w:rFonts w:ascii="Times New Roman" w:hAnsi="Times New Roman" w:cs="Times New Roman"/>
+          <w:sz w:val="28"/>
+          <w:szCs w:val="28"/>
+        </w:rPr>
+        <w:t xml:space="preserve">. : </w:t>
+      </w:r>
+      <w:proofErr w:type="gramEnd"/>
+      <w:r>
+        <w:rPr>
+          <w:rFonts w:ascii="Times New Roman" w:hAnsi="Times New Roman" w:cs="Times New Roman"/>
+          <w:sz w:val="28"/>
+          <w:szCs w:val="28"/>
+        </w:rPr>
+        <w:t>БГУИР, 2017. – 169 с.</w:t>
+      </w:r>
     </w:p>
     <w:sectPr>
+      <w:footerReference w:type="default" r:id="rId11"/>
       <w:pgSz w:w="11906" w:h="16838"/>
       <w:pgMar w:top="1134" w:right="850" w:bottom="1134" w:left="1701" w:header="708" w:footer="708" w:gutter="0"/>
+      <w:pgNumType w:start="75"/>
       <w:cols w:space="708"/>
       <w:docGrid w:linePitch="360"/>
     </w:sectPr>
   </w:body>
 </w:document>
+</file>
+
+<file path=word/endnotes.xml><?xml version="1.0" encoding="utf-8"?>
+<w:endnotes xmlns:wpc="http://schemas.microsoft.com/office/word/2010/wordprocessingCanvas" xmlns:mc="http://schemas.openxmlformats.org/markup-compatibility/2006" xmlns:o="urn:schemas-microsoft-com:office:office" xmlns:r="http://schemas.openxmlformats.org/officeDocument/2006/relationships" xmlns:m="http://schemas.openxmlformats.org/officeDocument/2006/math" xmlns:v="urn:schemas-microsoft-com:vml" xmlns:wp14="http://schemas.microsoft.com/office/word/2010/wordprocessingDrawing" xmlns:wp="http://schemas.openxmlformats.org/drawingml/2006/wordprocessingDrawing" xmlns:w10="urn:schemas-microsoft-com:office:word" xmlns:w="http://schemas.openxmlformats.org/wordprocessingml/2006/main" xmlns:w14="http://schemas.microsoft.com/office/word/2010/wordml" xmlns:wpg="http://schemas.microsoft.com/office/word/2010/wordprocessingGroup" xmlns:wpi="http://schemas.microsoft.com/office/word/2010/wordprocessingInk" xmlns:wne="http://schemas.microsoft.com/office/word/2006/wordml" xmlns:wps="http://schemas.microsoft.com/office/word/2010/wordprocessingShape" mc:Ignorable="w14 wp14">
+  <w:endnote w:type="separator" w:id="-1">
+    <w:p>
+      <w:pPr>
+        <w:spacing w:after="0" w:line="240" w:lineRule="auto"/>
+      </w:pPr>
+      <w:r>
+        <w:separator/>
+      </w:r>
+    </w:p>
+  </w:endnote>
+  <w:endnote w:type="continuationSeparator" w:id="0">
+    <w:p>
+      <w:pPr>
+        <w:spacing w:after="0" w:line="240" w:lineRule="auto"/>
+      </w:pPr>
+      <w:r>
+        <w:continuationSeparator/>
+      </w:r>
+    </w:p>
+  </w:endnote>
+</w:endnotes>
+</file>
+
+<file path=word/footer1.xml><?xml version="1.0" encoding="utf-8"?>
+<w:ftr xmlns:wpc="http://schemas.microsoft.com/office/word/2010/wordprocessingCanvas" xmlns:mc="http://schemas.openxmlformats.org/markup-compatibility/2006" xmlns:o="urn:schemas-microsoft-com:office:office" xmlns:r="http://schemas.openxmlformats.org/officeDocument/2006/relationships" xmlns:m="http://schemas.openxmlformats.org/officeDocument/2006/math" xmlns:v="urn:schemas-microsoft-com:vml" xmlns:wp14="http://schemas.microsoft.com/office/word/2010/wordprocessingDrawing" xmlns:wp="http://schemas.openxmlformats.org/drawingml/2006/wordprocessingDrawing" xmlns:w10="urn:schemas-microsoft-com:office:word" xmlns:w="http://schemas.openxmlformats.org/wordprocessingml/2006/main" xmlns:w14="http://schemas.microsoft.com/office/word/2010/wordml" xmlns:wpg="http://schemas.microsoft.com/office/word/2010/wordprocessingGroup" xmlns:wpi="http://schemas.microsoft.com/office/word/2010/wordprocessingInk" xmlns:wne="http://schemas.microsoft.com/office/word/2006/wordml" xmlns:wps="http://schemas.microsoft.com/office/word/2010/wordprocessingShape" mc:Ignorable="w14 wp14">
+  <w:sdt>
+    <w:sdtPr>
+      <w:id w:val="162591015"/>
+      <w:docPartObj>
+        <w:docPartGallery w:val="Page Numbers (Bottom of Page)"/>
+        <w:docPartUnique/>
+      </w:docPartObj>
+    </w:sdtPr>
+    <w:sdtEndPr/>
+    <w:sdtContent>
+      <w:p>
+        <w:pPr>
+          <w:pStyle w:val="a6"/>
+          <w:jc w:val="right"/>
+        </w:pPr>
+        <w:r>
+          <w:fldChar w:fldCharType="begin"/>
+        </w:r>
+        <w:r>
+          <w:instrText>PAGE   \* MERGEFORMAT</w:instrText>
+        </w:r>
+        <w:r>
+          <w:fldChar w:fldCharType="separate"/>
+        </w:r>
+        <w:r>
+          <w:rPr>
+            <w:noProof/>
+          </w:rPr>
+          <w:t>75</w:t>
+        </w:r>
+        <w:r>
+          <w:fldChar w:fldCharType="end"/>
+        </w:r>
+      </w:p>
+    </w:sdtContent>
+  </w:sdt>
+  <w:p>
+    <w:pPr>
+      <w:pStyle w:val="a6"/>
+    </w:pPr>
+  </w:p>
+</w:ftr>
+</file>
+
+<file path=word/footnotes.xml><?xml version="1.0" encoding="utf-8"?>
+<w:footnotes xmlns:wpc="http://schemas.microsoft.com/office/word/2010/wordprocessingCanvas" xmlns:mc="http://schemas.openxmlformats.org/markup-compatibility/2006" xmlns:o="urn:schemas-microsoft-com:office:office" xmlns:r="http://schemas.openxmlformats.org/officeDocument/2006/relationships" xmlns:m="http://schemas.openxmlformats.org/officeDocument/2006/math" xmlns:v="urn:schemas-microsoft-com:vml" xmlns:wp14="http://schemas.microsoft.com/office/word/2010/wordprocessingDrawing" xmlns:wp="http://schemas.openxmlformats.org/drawingml/2006/wordprocessingDrawing" xmlns:w10="urn:schemas-microsoft-com:office:word" xmlns:w="http://schemas.openxmlformats.org/wordprocessingml/2006/main" xmlns:w14="http://schemas.microsoft.com/office/word/2010/wordml" xmlns:wpg="http://schemas.microsoft.com/office/word/2010/wordprocessingGroup" xmlns:wpi="http://schemas.microsoft.com/office/word/2010/wordprocessingInk" xmlns:wne="http://schemas.microsoft.com/office/word/2006/wordml" xmlns:wps="http://schemas.microsoft.com/office/word/2010/wordprocessingShape" mc:Ignorable="w14 wp14">
+  <w:footnote w:type="separator" w:id="-1">
+    <w:p>
+      <w:pPr>
+        <w:spacing w:after="0" w:line="240" w:lineRule="auto"/>
+      </w:pPr>
+      <w:r>
+        <w:separator/>
+      </w:r>
+    </w:p>
+  </w:footnote>
+  <w:footnote w:type="continuationSeparator" w:id="0">
+    <w:p>
+      <w:pPr>
+        <w:spacing w:after="0" w:line="240" w:lineRule="auto"/>
+      </w:pPr>
+      <w:r>
+        <w:continuationSeparator/>
+      </w:r>
+    </w:p>
+  </w:footnote>
+</w:footnotes>
 </file>
 
 <file path=word/styles.xml><?xml version="1.0" encoding="utf-8"?>
@@ -534,6 +1421,50 @@
       <w:color w:val="0000FF" w:themeColor="hyperlink"/>
       <w:u w:val="single"/>
     </w:rPr>
+  </w:style>
+  <w:style w:type="paragraph" w:styleId="a4">
+    <w:name w:val="header"/>
+    <w:basedOn w:val="a"/>
+    <w:link w:val="a5"/>
+    <w:uiPriority w:val="99"/>
+    <w:unhideWhenUsed/>
+    <w:rsid w:val="002A66D4"/>
+    <w:pPr>
+      <w:tabs>
+        <w:tab w:val="center" w:pos="4677"/>
+        <w:tab w:val="right" w:pos="9355"/>
+      </w:tabs>
+      <w:spacing w:after="0" w:line="240" w:lineRule="auto"/>
+    </w:pPr>
+  </w:style>
+  <w:style w:type="character" w:customStyle="1" w:styleId="a5">
+    <w:name w:val="Верхний колонтитул Знак"/>
+    <w:basedOn w:val="a0"/>
+    <w:link w:val="a4"/>
+    <w:uiPriority w:val="99"/>
+    <w:rsid w:val="002A66D4"/>
+  </w:style>
+  <w:style w:type="paragraph" w:styleId="a6">
+    <w:name w:val="footer"/>
+    <w:basedOn w:val="a"/>
+    <w:link w:val="a7"/>
+    <w:uiPriority w:val="99"/>
+    <w:unhideWhenUsed/>
+    <w:rsid w:val="002A66D4"/>
+    <w:pPr>
+      <w:tabs>
+        <w:tab w:val="center" w:pos="4677"/>
+        <w:tab w:val="right" w:pos="9355"/>
+      </w:tabs>
+      <w:spacing w:after="0" w:line="240" w:lineRule="auto"/>
+    </w:pPr>
+  </w:style>
+  <w:style w:type="character" w:customStyle="1" w:styleId="a7">
+    <w:name w:val="Нижний колонтитул Знак"/>
+    <w:basedOn w:val="a0"/>
+    <w:link w:val="a6"/>
+    <w:uiPriority w:val="99"/>
+    <w:rsid w:val="002A66D4"/>
   </w:style>
 </w:styles>
 </file>
@@ -735,6 +1666,50 @@
       <w:color w:val="0000FF" w:themeColor="hyperlink"/>
       <w:u w:val="single"/>
     </w:rPr>
+  </w:style>
+  <w:style w:type="paragraph" w:styleId="a4">
+    <w:name w:val="header"/>
+    <w:basedOn w:val="a"/>
+    <w:link w:val="a5"/>
+    <w:uiPriority w:val="99"/>
+    <w:unhideWhenUsed/>
+    <w:rsid w:val="002A66D4"/>
+    <w:pPr>
+      <w:tabs>
+        <w:tab w:val="center" w:pos="4677"/>
+        <w:tab w:val="right" w:pos="9355"/>
+      </w:tabs>
+      <w:spacing w:after="0" w:line="240" w:lineRule="auto"/>
+    </w:pPr>
+  </w:style>
+  <w:style w:type="character" w:customStyle="1" w:styleId="a5">
+    <w:name w:val="Верхний колонтитул Знак"/>
+    <w:basedOn w:val="a0"/>
+    <w:link w:val="a4"/>
+    <w:uiPriority w:val="99"/>
+    <w:rsid w:val="002A66D4"/>
+  </w:style>
+  <w:style w:type="paragraph" w:styleId="a6">
+    <w:name w:val="footer"/>
+    <w:basedOn w:val="a"/>
+    <w:link w:val="a7"/>
+    <w:uiPriority w:val="99"/>
+    <w:unhideWhenUsed/>
+    <w:rsid w:val="002A66D4"/>
+    <w:pPr>
+      <w:tabs>
+        <w:tab w:val="center" w:pos="4677"/>
+        <w:tab w:val="right" w:pos="9355"/>
+      </w:tabs>
+      <w:spacing w:after="0" w:line="240" w:lineRule="auto"/>
+    </w:pPr>
+  </w:style>
+  <w:style w:type="character" w:customStyle="1" w:styleId="a7">
+    <w:name w:val="Нижний колонтитул Знак"/>
+    <w:basedOn w:val="a0"/>
+    <w:link w:val="a6"/>
+    <w:uiPriority w:val="99"/>
+    <w:rsid w:val="002A66D4"/>
   </w:style>
 </w:styles>
 </file>
@@ -1029,7 +2004,7 @@
 </file>
 
 <file path=customXml/itemProps1.xml><?xml version="1.0" encoding="utf-8"?>
-<ds:datastoreItem xmlns:ds="http://schemas.openxmlformats.org/officeDocument/2006/customXml" ds:itemID="{761D4951-8211-4DBE-937F-AE885D8FC04E}">
+<ds:datastoreItem xmlns:ds="http://schemas.openxmlformats.org/officeDocument/2006/customXml" ds:itemID="{00BBFC06-EB1F-4969-9E43-7C51A95E8BEB}">
   <ds:schemaRefs>
     <ds:schemaRef ds:uri="http://schemas.openxmlformats.org/officeDocument/2006/bibliography"/>
   </ds:schemaRefs>
